--- a/软件工程/201600301079-崔玉峰-软件工程/201600301079-崔玉峰-作业六.docx
+++ b/软件工程/201600301079-崔玉峰-软件工程/201600301079-崔玉峰-作业六.docx
@@ -36,6 +36,7 @@
       <w:pPr>
         <w:widowControl w:val="0"/>
         <w:numPr>
+          <w:ilvl w:val="0"/>
           <w:numId w:val="0"/>
         </w:numPr>
         <w:jc w:val="both"/>
@@ -59,6 +60,17 @@
         </w:rPr>
         <w:t xml:space="preserve">       </w:t>
       </w:r>
+      <w:r>
+        <w:rPr>
+          <w:rFonts w:hint="eastAsia" w:ascii="等线" w:hAnsi="等线" w:eastAsia="等线" w:cs="等线"/>
+          <w:b w:val="0"/>
+          <w:bCs w:val="0"/>
+          <w:sz w:val="28"/>
+          <w:szCs w:val="36"/>
+          <w:lang w:val="en-US" w:eastAsia="zh-CN"/>
+        </w:rPr>
+        <w:t>带领一个测试团队首先要给每个每个测试人员做好分工，在单元测试阶段：每个测试人员测试几个单元都要分配好，并且对于要对每个人都严格要求，对于代码正确性，需求完成度；在集成测试阶段，尽量保证分配好测试策略，将自底向上和自顶向下结合起来，尽量调整好集成时机和编码顺序，保证测试成本和测试完整性。对于测试工具的选择，最好由统一的规格，方便互相合作交互。</w:t>
+      </w:r>
     </w:p>
     <w:p>
       <w:pPr>
@@ -94,6 +106,7 @@
       <w:pPr>
         <w:widowControl w:val="0"/>
         <w:numPr>
+          <w:ilvl w:val="0"/>
           <w:numId w:val="0"/>
         </w:numPr>
         <w:ind w:firstLine="560"/>
@@ -116,26 +129,14 @@
           <w:szCs w:val="36"/>
           <w:lang w:val="en-US" w:eastAsia="zh-CN"/>
         </w:rPr>
-        <w:t>（ 从什么方面进</w:t>
-      </w:r>
-      <w:bookmarkStart w:id="0" w:name="_GoBack"/>
-      <w:bookmarkEnd w:id="0"/>
-      <w:r>
-        <w:rPr>
-          <w:rFonts w:hint="eastAsia" w:ascii="等线" w:hAnsi="等线" w:eastAsia="等线" w:cs="等线"/>
-          <w:b/>
-          <w:bCs/>
-          <w:sz w:val="28"/>
-          <w:szCs w:val="36"/>
-          <w:lang w:val="en-US" w:eastAsia="zh-CN"/>
-        </w:rPr>
-        <w:t>行考虑？有什么样的原则？）</w:t>
-      </w:r>
-    </w:p>
-    <w:p>
-      <w:pPr>
-        <w:widowControl w:val="0"/>
-        <w:numPr>
+        <w:t>（ 从什么方面进行考虑？有什么样的原则？）</w:t>
+      </w:r>
+    </w:p>
+    <w:p>
+      <w:pPr>
+        <w:widowControl w:val="0"/>
+        <w:numPr>
+          <w:ilvl w:val="0"/>
           <w:numId w:val="0"/>
         </w:numPr>
         <w:ind w:firstLine="560"/>
@@ -466,6 +467,7 @@
       <w:pPr>
         <w:widowControl w:val="0"/>
         <w:numPr>
+          <w:ilvl w:val="0"/>
           <w:numId w:val="0"/>
         </w:numPr>
         <w:ind w:firstLine="560"/>
@@ -496,6 +498,569 @@
           <w:lang w:val="en-US" w:eastAsia="zh-CN"/>
         </w:rPr>
       </w:pPr>
+      <w:r>
+        <w:rPr>
+          <w:rFonts w:hint="eastAsia" w:ascii="等线" w:hAnsi="等线" w:eastAsia="等线" w:cs="等线"/>
+          <w:sz w:val="28"/>
+          <w:szCs w:val="36"/>
+          <w:lang w:val="en-US" w:eastAsia="zh-CN"/>
+        </w:rPr>
+        <w:drawing>
+          <wp:inline distT="0" distB="0" distL="114300" distR="114300">
+            <wp:extent cx="5267960" cy="2442845"/>
+            <wp:effectExtent l="0" t="0" r="8890" b="14605"/>
+            <wp:docPr id="1" name="图片 1" descr="IMG_20181204_205845"/>
+            <wp:cNvGraphicFramePr>
+              <a:graphicFrameLocks xmlns:a="http://schemas.openxmlformats.org/drawingml/2006/main" noChangeAspect="1"/>
+            </wp:cNvGraphicFramePr>
+            <a:graphic xmlns:a="http://schemas.openxmlformats.org/drawingml/2006/main">
+              <a:graphicData uri="http://schemas.openxmlformats.org/drawingml/2006/picture">
+                <pic:pic xmlns:pic="http://schemas.openxmlformats.org/drawingml/2006/picture">
+                  <pic:nvPicPr>
+                    <pic:cNvPr id="1" name="图片 1" descr="IMG_20181204_205845"/>
+                    <pic:cNvPicPr>
+                      <a:picLocks noChangeAspect="1"/>
+                    </pic:cNvPicPr>
+                  </pic:nvPicPr>
+                  <pic:blipFill>
+                    <a:blip r:embed="rId4"/>
+                    <a:stretch>
+                      <a:fillRect/>
+                    </a:stretch>
+                  </pic:blipFill>
+                  <pic:spPr>
+                    <a:xfrm>
+                      <a:off x="0" y="0"/>
+                      <a:ext cx="5267960" cy="2442845"/>
+                    </a:xfrm>
+                    <a:prstGeom prst="rect">
+                      <a:avLst/>
+                    </a:prstGeom>
+                  </pic:spPr>
+                </pic:pic>
+              </a:graphicData>
+            </a:graphic>
+          </wp:inline>
+        </w:drawing>
+      </w:r>
+      <w:r>
+        <w:rPr>
+          <w:rFonts w:hint="eastAsia" w:ascii="等线" w:hAnsi="等线" w:eastAsia="等线" w:cs="等线"/>
+          <w:sz w:val="28"/>
+          <w:szCs w:val="36"/>
+          <w:lang w:val="en-US" w:eastAsia="zh-CN"/>
+        </w:rPr>
+        <w:br w:type="textWrapping"/>
+      </w:r>
+    </w:p>
+    <w:p>
+      <w:pPr>
+        <w:widowControl w:val="0"/>
+        <w:numPr>
+          <w:numId w:val="0"/>
+        </w:numPr>
+        <w:jc w:val="both"/>
+        <w:rPr>
+          <w:rFonts w:hint="eastAsia" w:ascii="等线" w:hAnsi="等线" w:eastAsia="等线" w:cs="等线"/>
+          <w:sz w:val="28"/>
+          <w:szCs w:val="36"/>
+          <w:lang w:val="en-US" w:eastAsia="zh-CN"/>
+        </w:rPr>
+      </w:pPr>
+    </w:p>
+    <w:p>
+      <w:pPr>
+        <w:widowControl w:val="0"/>
+        <w:numPr>
+          <w:numId w:val="0"/>
+        </w:numPr>
+        <w:jc w:val="both"/>
+        <w:rPr>
+          <w:rFonts w:hint="eastAsia" w:ascii="等线" w:hAnsi="等线" w:eastAsia="等线" w:cs="等线"/>
+          <w:sz w:val="28"/>
+          <w:szCs w:val="36"/>
+          <w:lang w:val="en-US" w:eastAsia="zh-CN"/>
+        </w:rPr>
+      </w:pPr>
+    </w:p>
+    <w:p>
+      <w:pPr>
+        <w:widowControl w:val="0"/>
+        <w:numPr>
+          <w:numId w:val="0"/>
+        </w:numPr>
+        <w:jc w:val="both"/>
+        <w:rPr>
+          <w:rFonts w:hint="eastAsia" w:ascii="等线" w:hAnsi="等线" w:eastAsia="等线" w:cs="等线"/>
+          <w:sz w:val="28"/>
+          <w:szCs w:val="36"/>
+          <w:lang w:val="en-US" w:eastAsia="zh-CN"/>
+        </w:rPr>
+      </w:pPr>
+      <w:r>
+        <w:rPr>
+          <w:rFonts w:hint="eastAsia" w:ascii="等线" w:hAnsi="等线" w:eastAsia="等线" w:cs="等线"/>
+          <w:sz w:val="28"/>
+          <w:szCs w:val="36"/>
+          <w:lang w:val="en-US" w:eastAsia="zh-CN"/>
+        </w:rPr>
+        <w:t>自底向上</w:t>
+      </w:r>
+    </w:p>
+    <w:p>
+      <w:pPr>
+        <w:widowControl w:val="0"/>
+        <w:numPr>
+          <w:numId w:val="0"/>
+        </w:numPr>
+        <w:jc w:val="both"/>
+        <w:rPr>
+          <w:rFonts w:hint="eastAsia" w:ascii="等线" w:hAnsi="等线" w:eastAsia="等线" w:cs="等线"/>
+          <w:sz w:val="28"/>
+          <w:szCs w:val="36"/>
+          <w:lang w:val="en-US" w:eastAsia="zh-CN"/>
+        </w:rPr>
+      </w:pPr>
+    </w:p>
+    <w:p>
+      <w:pPr>
+        <w:widowControl w:val="0"/>
+        <w:numPr>
+          <w:numId w:val="0"/>
+        </w:numPr>
+        <w:jc w:val="both"/>
+        <w:rPr>
+          <w:rFonts w:hint="eastAsia" w:ascii="等线" w:hAnsi="等线" w:eastAsia="等线" w:cs="等线"/>
+          <w:sz w:val="28"/>
+          <w:szCs w:val="36"/>
+          <w:lang w:val="en-US" w:eastAsia="zh-CN"/>
+        </w:rPr>
+      </w:pPr>
+      <w:bookmarkStart w:id="0" w:name="_GoBack"/>
+      <w:r>
+        <w:rPr>
+          <w:rFonts w:hint="eastAsia" w:ascii="等线" w:hAnsi="等线" w:eastAsia="等线" w:cs="等线"/>
+          <w:sz w:val="28"/>
+          <w:szCs w:val="36"/>
+          <w:lang w:val="en-US" w:eastAsia="zh-CN"/>
+        </w:rPr>
+        <w:drawing>
+          <wp:inline distT="0" distB="0" distL="114300" distR="114300">
+            <wp:extent cx="3684270" cy="2869565"/>
+            <wp:effectExtent l="0" t="0" r="0" b="0"/>
+            <wp:docPr id="2" name="图片 2" descr="未命名文件"/>
+            <wp:cNvGraphicFramePr>
+              <a:graphicFrameLocks xmlns:a="http://schemas.openxmlformats.org/drawingml/2006/main" noChangeAspect="1"/>
+            </wp:cNvGraphicFramePr>
+            <a:graphic xmlns:a="http://schemas.openxmlformats.org/drawingml/2006/main">
+              <a:graphicData uri="http://schemas.openxmlformats.org/drawingml/2006/picture">
+                <pic:pic xmlns:pic="http://schemas.openxmlformats.org/drawingml/2006/picture">
+                  <pic:nvPicPr>
+                    <pic:cNvPr id="2" name="图片 2" descr="未命名文件"/>
+                    <pic:cNvPicPr>
+                      <a:picLocks noChangeAspect="1"/>
+                    </pic:cNvPicPr>
+                  </pic:nvPicPr>
+                  <pic:blipFill>
+                    <a:blip r:embed="rId5"/>
+                    <a:stretch>
+                      <a:fillRect/>
+                    </a:stretch>
+                  </pic:blipFill>
+                  <pic:spPr>
+                    <a:xfrm>
+                      <a:off x="0" y="0"/>
+                      <a:ext cx="3684270" cy="2869565"/>
+                    </a:xfrm>
+                    <a:prstGeom prst="rect">
+                      <a:avLst/>
+                    </a:prstGeom>
+                  </pic:spPr>
+                </pic:pic>
+              </a:graphicData>
+            </a:graphic>
+          </wp:inline>
+        </w:drawing>
+      </w:r>
+      <w:bookmarkEnd w:id="0"/>
+    </w:p>
+    <w:p>
+      <w:pPr>
+        <w:widowControl w:val="0"/>
+        <w:numPr>
+          <w:numId w:val="0"/>
+        </w:numPr>
+        <w:jc w:val="both"/>
+        <w:rPr>
+          <w:rFonts w:hint="eastAsia" w:ascii="等线" w:hAnsi="等线" w:eastAsia="等线" w:cs="等线"/>
+          <w:sz w:val="28"/>
+          <w:szCs w:val="36"/>
+          <w:lang w:val="en-US" w:eastAsia="zh-CN"/>
+        </w:rPr>
+      </w:pPr>
+      <w:r>
+        <w:rPr>
+          <w:rFonts w:hint="eastAsia" w:ascii="等线" w:hAnsi="等线" w:eastAsia="等线" w:cs="等线"/>
+          <w:sz w:val="28"/>
+          <w:szCs w:val="36"/>
+          <w:lang w:val="en-US" w:eastAsia="zh-CN"/>
+        </w:rPr>
+        <w:t>自顶向下：</w:t>
+      </w:r>
+    </w:p>
+    <w:p>
+      <w:pPr>
+        <w:widowControl w:val="0"/>
+        <w:numPr>
+          <w:numId w:val="0"/>
+        </w:numPr>
+        <w:jc w:val="both"/>
+        <w:rPr>
+          <w:rFonts w:hint="eastAsia" w:ascii="等线" w:hAnsi="等线" w:eastAsia="等线" w:cs="等线"/>
+          <w:sz w:val="28"/>
+          <w:szCs w:val="36"/>
+          <w:lang w:val="en-US" w:eastAsia="zh-CN"/>
+        </w:rPr>
+      </w:pPr>
+      <w:r>
+        <w:rPr>
+          <w:rFonts w:hint="eastAsia" w:ascii="等线" w:hAnsi="等线" w:eastAsia="等线" w:cs="等线"/>
+          <w:sz w:val="28"/>
+          <w:szCs w:val="36"/>
+          <w:lang w:val="en-US" w:eastAsia="zh-CN"/>
+        </w:rPr>
+        <w:t xml:space="preserve"> </w:t>
+      </w:r>
+      <w:r>
+        <w:rPr>
+          <w:rFonts w:hint="eastAsia" w:ascii="等线" w:hAnsi="等线" w:eastAsia="等线" w:cs="等线"/>
+          <w:sz w:val="28"/>
+          <w:szCs w:val="36"/>
+          <w:lang w:val="en-US" w:eastAsia="zh-CN"/>
+        </w:rPr>
+        <w:drawing>
+          <wp:inline distT="0" distB="0" distL="114300" distR="114300">
+            <wp:extent cx="4255770" cy="795020"/>
+            <wp:effectExtent l="0" t="0" r="0" b="0"/>
+            <wp:docPr id="3" name="图片 3" descr="未命名文件1"/>
+            <wp:cNvGraphicFramePr>
+              <a:graphicFrameLocks xmlns:a="http://schemas.openxmlformats.org/drawingml/2006/main" noChangeAspect="1"/>
+            </wp:cNvGraphicFramePr>
+            <a:graphic xmlns:a="http://schemas.openxmlformats.org/drawingml/2006/main">
+              <a:graphicData uri="http://schemas.openxmlformats.org/drawingml/2006/picture">
+                <pic:pic xmlns:pic="http://schemas.openxmlformats.org/drawingml/2006/picture">
+                  <pic:nvPicPr>
+                    <pic:cNvPr id="3" name="图片 3" descr="未命名文件1"/>
+                    <pic:cNvPicPr>
+                      <a:picLocks noChangeAspect="1"/>
+                    </pic:cNvPicPr>
+                  </pic:nvPicPr>
+                  <pic:blipFill>
+                    <a:blip r:embed="rId6"/>
+                    <a:stretch>
+                      <a:fillRect/>
+                    </a:stretch>
+                  </pic:blipFill>
+                  <pic:spPr>
+                    <a:xfrm>
+                      <a:off x="0" y="0"/>
+                      <a:ext cx="4255770" cy="795020"/>
+                    </a:xfrm>
+                    <a:prstGeom prst="rect">
+                      <a:avLst/>
+                    </a:prstGeom>
+                  </pic:spPr>
+                </pic:pic>
+              </a:graphicData>
+            </a:graphic>
+          </wp:inline>
+        </w:drawing>
+      </w:r>
+    </w:p>
+    <w:p>
+      <w:pPr>
+        <w:widowControl w:val="0"/>
+        <w:numPr>
+          <w:numId w:val="0"/>
+        </w:numPr>
+        <w:jc w:val="both"/>
+        <w:rPr>
+          <w:rFonts w:hint="eastAsia" w:ascii="等线" w:hAnsi="等线" w:eastAsia="等线" w:cs="等线"/>
+          <w:sz w:val="28"/>
+          <w:szCs w:val="36"/>
+          <w:lang w:val="en-US" w:eastAsia="zh-CN"/>
+        </w:rPr>
+      </w:pPr>
+      <w:r>
+        <w:rPr>
+          <w:rFonts w:hint="eastAsia" w:ascii="等线" w:hAnsi="等线" w:eastAsia="等线" w:cs="等线"/>
+          <w:sz w:val="28"/>
+          <w:szCs w:val="36"/>
+          <w:lang w:val="en-US" w:eastAsia="zh-CN"/>
+        </w:rPr>
+        <w:t>改进的自顶向下</w:t>
+      </w:r>
+    </w:p>
+    <w:p>
+      <w:pPr>
+        <w:widowControl w:val="0"/>
+        <w:numPr>
+          <w:numId w:val="0"/>
+        </w:numPr>
+        <w:jc w:val="both"/>
+        <w:rPr>
+          <w:rFonts w:hint="eastAsia" w:ascii="等线" w:hAnsi="等线" w:eastAsia="等线" w:cs="等线"/>
+          <w:sz w:val="28"/>
+          <w:szCs w:val="36"/>
+          <w:lang w:val="en-US" w:eastAsia="zh-CN"/>
+        </w:rPr>
+      </w:pPr>
+    </w:p>
+    <w:p>
+      <w:pPr>
+        <w:widowControl w:val="0"/>
+        <w:numPr>
+          <w:numId w:val="0"/>
+        </w:numPr>
+        <w:jc w:val="both"/>
+        <w:rPr>
+          <w:rFonts w:hint="eastAsia" w:ascii="等线" w:hAnsi="等线" w:eastAsia="等线" w:cs="等线"/>
+          <w:sz w:val="28"/>
+          <w:szCs w:val="36"/>
+          <w:lang w:val="en-US" w:eastAsia="zh-CN"/>
+        </w:rPr>
+      </w:pPr>
+      <w:r>
+        <w:rPr>
+          <w:rFonts w:hint="eastAsia" w:ascii="等线" w:hAnsi="等线" w:eastAsia="等线" w:cs="等线"/>
+          <w:sz w:val="28"/>
+          <w:szCs w:val="36"/>
+          <w:lang w:val="en-US" w:eastAsia="zh-CN"/>
+        </w:rPr>
+        <w:drawing>
+          <wp:inline distT="0" distB="0" distL="114300" distR="114300">
+            <wp:extent cx="5261610" cy="2103120"/>
+            <wp:effectExtent l="0" t="0" r="0" b="0"/>
+            <wp:docPr id="5" name="图片 5" descr="ONE1"/>
+            <wp:cNvGraphicFramePr>
+              <a:graphicFrameLocks xmlns:a="http://schemas.openxmlformats.org/drawingml/2006/main" noChangeAspect="1"/>
+            </wp:cNvGraphicFramePr>
+            <a:graphic xmlns:a="http://schemas.openxmlformats.org/drawingml/2006/main">
+              <a:graphicData uri="http://schemas.openxmlformats.org/drawingml/2006/picture">
+                <pic:pic xmlns:pic="http://schemas.openxmlformats.org/drawingml/2006/picture">
+                  <pic:nvPicPr>
+                    <pic:cNvPr id="5" name="图片 5" descr="ONE1"/>
+                    <pic:cNvPicPr>
+                      <a:picLocks noChangeAspect="1"/>
+                    </pic:cNvPicPr>
+                  </pic:nvPicPr>
+                  <pic:blipFill>
+                    <a:blip r:embed="rId7"/>
+                    <a:stretch>
+                      <a:fillRect/>
+                    </a:stretch>
+                  </pic:blipFill>
+                  <pic:spPr>
+                    <a:xfrm>
+                      <a:off x="0" y="0"/>
+                      <a:ext cx="5261610" cy="2103120"/>
+                    </a:xfrm>
+                    <a:prstGeom prst="rect">
+                      <a:avLst/>
+                    </a:prstGeom>
+                  </pic:spPr>
+                </pic:pic>
+              </a:graphicData>
+            </a:graphic>
+          </wp:inline>
+        </w:drawing>
+      </w:r>
+    </w:p>
+    <w:p>
+      <w:pPr>
+        <w:widowControl w:val="0"/>
+        <w:numPr>
+          <w:numId w:val="0"/>
+        </w:numPr>
+        <w:jc w:val="both"/>
+        <w:rPr>
+          <w:rFonts w:hint="eastAsia" w:ascii="等线" w:hAnsi="等线" w:eastAsia="等线" w:cs="等线"/>
+          <w:sz w:val="28"/>
+          <w:szCs w:val="36"/>
+          <w:lang w:val="en-US" w:eastAsia="zh-CN"/>
+        </w:rPr>
+      </w:pPr>
+      <w:r>
+        <w:rPr>
+          <w:rFonts w:hint="eastAsia" w:ascii="等线" w:hAnsi="等线" w:eastAsia="等线" w:cs="等线"/>
+          <w:sz w:val="28"/>
+          <w:szCs w:val="36"/>
+          <w:lang w:val="en-US" w:eastAsia="zh-CN"/>
+        </w:rPr>
+        <w:t>一次性集成方法</w:t>
+      </w:r>
+    </w:p>
+    <w:p>
+      <w:pPr>
+        <w:widowControl w:val="0"/>
+        <w:numPr>
+          <w:numId w:val="0"/>
+        </w:numPr>
+        <w:jc w:val="both"/>
+        <w:rPr>
+          <w:rFonts w:hint="eastAsia" w:ascii="等线" w:hAnsi="等线" w:eastAsia="等线" w:cs="等线"/>
+          <w:sz w:val="28"/>
+          <w:szCs w:val="36"/>
+          <w:lang w:val="en-US" w:eastAsia="zh-CN"/>
+        </w:rPr>
+      </w:pPr>
+      <w:r>
+        <w:rPr>
+          <w:rFonts w:hint="eastAsia" w:ascii="等线" w:hAnsi="等线" w:eastAsia="等线" w:cs="等线"/>
+          <w:sz w:val="28"/>
+          <w:szCs w:val="36"/>
+          <w:lang w:val="en-US" w:eastAsia="zh-CN"/>
+        </w:rPr>
+        <w:drawing>
+          <wp:inline distT="0" distB="0" distL="114300" distR="114300">
+            <wp:extent cx="3823335" cy="3983990"/>
+            <wp:effectExtent l="0" t="0" r="0" b="0"/>
+            <wp:docPr id="4" name="图片 4" descr="ONE"/>
+            <wp:cNvGraphicFramePr>
+              <a:graphicFrameLocks xmlns:a="http://schemas.openxmlformats.org/drawingml/2006/main" noChangeAspect="1"/>
+            </wp:cNvGraphicFramePr>
+            <a:graphic xmlns:a="http://schemas.openxmlformats.org/drawingml/2006/main">
+              <a:graphicData uri="http://schemas.openxmlformats.org/drawingml/2006/picture">
+                <pic:pic xmlns:pic="http://schemas.openxmlformats.org/drawingml/2006/picture">
+                  <pic:nvPicPr>
+                    <pic:cNvPr id="4" name="图片 4" descr="ONE"/>
+                    <pic:cNvPicPr>
+                      <a:picLocks noChangeAspect="1"/>
+                    </pic:cNvPicPr>
+                  </pic:nvPicPr>
+                  <pic:blipFill>
+                    <a:blip r:embed="rId8"/>
+                    <a:stretch>
+                      <a:fillRect/>
+                    </a:stretch>
+                  </pic:blipFill>
+                  <pic:spPr>
+                    <a:xfrm>
+                      <a:off x="0" y="0"/>
+                      <a:ext cx="3823335" cy="3983990"/>
+                    </a:xfrm>
+                    <a:prstGeom prst="rect">
+                      <a:avLst/>
+                    </a:prstGeom>
+                  </pic:spPr>
+                </pic:pic>
+              </a:graphicData>
+            </a:graphic>
+          </wp:inline>
+        </w:drawing>
+      </w:r>
+    </w:p>
+    <w:p>
+      <w:pPr>
+        <w:widowControl w:val="0"/>
+        <w:numPr>
+          <w:numId w:val="0"/>
+        </w:numPr>
+        <w:jc w:val="both"/>
+        <w:rPr>
+          <w:rFonts w:hint="eastAsia" w:ascii="等线" w:hAnsi="等线" w:eastAsia="等线" w:cs="等线"/>
+          <w:sz w:val="28"/>
+          <w:szCs w:val="36"/>
+          <w:lang w:val="en-US" w:eastAsia="zh-CN"/>
+        </w:rPr>
+      </w:pPr>
+    </w:p>
+    <w:p>
+      <w:pPr>
+        <w:widowControl w:val="0"/>
+        <w:numPr>
+          <w:numId w:val="0"/>
+        </w:numPr>
+        <w:jc w:val="both"/>
+        <w:rPr>
+          <w:rFonts w:hint="eastAsia" w:ascii="等线" w:hAnsi="等线" w:eastAsia="等线" w:cs="等线"/>
+          <w:sz w:val="28"/>
+          <w:szCs w:val="36"/>
+          <w:lang w:val="en-US" w:eastAsia="zh-CN"/>
+        </w:rPr>
+      </w:pPr>
+      <w:r>
+        <w:rPr>
+          <w:rFonts w:hint="eastAsia" w:ascii="等线" w:hAnsi="等线" w:eastAsia="等线" w:cs="等线"/>
+          <w:sz w:val="28"/>
+          <w:szCs w:val="36"/>
+          <w:lang w:val="en-US" w:eastAsia="zh-CN"/>
+        </w:rPr>
+        <w:t>三明治方法</w:t>
+      </w:r>
+    </w:p>
+    <w:p>
+      <w:pPr>
+        <w:widowControl w:val="0"/>
+        <w:numPr>
+          <w:numId w:val="0"/>
+        </w:numPr>
+        <w:jc w:val="both"/>
+        <w:rPr>
+          <w:rFonts w:hint="eastAsia" w:ascii="等线" w:hAnsi="等线" w:eastAsia="等线" w:cs="等线"/>
+          <w:sz w:val="28"/>
+          <w:szCs w:val="36"/>
+          <w:lang w:val="en-US" w:eastAsia="zh-CN"/>
+        </w:rPr>
+      </w:pPr>
+      <w:r>
+        <w:rPr>
+          <w:rFonts w:hint="eastAsia" w:ascii="等线" w:hAnsi="等线" w:eastAsia="等线" w:cs="等线"/>
+          <w:sz w:val="28"/>
+          <w:szCs w:val="36"/>
+          <w:lang w:val="en-US" w:eastAsia="zh-CN"/>
+        </w:rPr>
+        <w:t xml:space="preserve">  </w:t>
+      </w:r>
+    </w:p>
+    <w:p>
+      <w:pPr>
+        <w:widowControl w:val="0"/>
+        <w:numPr>
+          <w:numId w:val="0"/>
+        </w:numPr>
+        <w:jc w:val="both"/>
+        <w:rPr>
+          <w:rFonts w:hint="eastAsia" w:ascii="等线" w:hAnsi="等线" w:eastAsia="等线" w:cs="等线"/>
+          <w:sz w:val="28"/>
+          <w:szCs w:val="36"/>
+          <w:lang w:val="en-US" w:eastAsia="zh-CN"/>
+        </w:rPr>
+      </w:pPr>
+    </w:p>
+    <w:p>
+      <w:pPr>
+        <w:widowControl w:val="0"/>
+        <w:numPr>
+          <w:numId w:val="0"/>
+        </w:numPr>
+        <w:jc w:val="both"/>
+        <w:rPr>
+          <w:rFonts w:hint="eastAsia" w:ascii="等线" w:hAnsi="等线" w:eastAsia="等线" w:cs="等线"/>
+          <w:sz w:val="28"/>
+          <w:szCs w:val="36"/>
+          <w:lang w:val="en-US" w:eastAsia="zh-CN"/>
+        </w:rPr>
+      </w:pPr>
+      <w:r>
+        <w:rPr>
+          <w:rFonts w:hint="eastAsia" w:ascii="等线" w:hAnsi="等线" w:eastAsia="等线" w:cs="等线"/>
+          <w:sz w:val="28"/>
+          <w:szCs w:val="36"/>
+          <w:lang w:val="en-US" w:eastAsia="zh-CN"/>
+        </w:rPr>
+        <w:t>改进的三明治方法：</w:t>
+      </w:r>
     </w:p>
     <w:sectPr>
       <w:pgSz w:w="11906" w:h="16838"/>
@@ -629,7 +1194,7 @@
     <w:lsdException w:unhideWhenUsed="0" w:uiPriority="0" w:semiHidden="0" w:name="Document Map"/>
     <w:lsdException w:unhideWhenUsed="0" w:uiPriority="0" w:semiHidden="0" w:name="Plain Text"/>
     <w:lsdException w:unhideWhenUsed="0" w:uiPriority="0" w:semiHidden="0" w:name="E-mail Signature"/>
-    <w:lsdException w:unhideWhenUsed="0" w:uiPriority="0" w:semiHidden="0" w:name="Normal (Web)"/>
+    <w:lsdException w:qFormat="1" w:unhideWhenUsed="0" w:uiPriority="0" w:semiHidden="0" w:name="Normal (Web)"/>
     <w:lsdException w:unhideWhenUsed="0" w:uiPriority="0" w:semiHidden="0" w:name="HTML Acronym"/>
     <w:lsdException w:unhideWhenUsed="0" w:uiPriority="0" w:semiHidden="0" w:name="HTML Address"/>
     <w:lsdException w:unhideWhenUsed="0" w:uiPriority="0" w:semiHidden="0" w:name="HTML Cite"/>
@@ -826,6 +1391,7 @@
   <w:style w:type="paragraph" w:styleId="2">
     <w:name w:val="Normal (Web)"/>
     <w:basedOn w:val="1"/>
+    <w:qFormat/>
     <w:uiPriority w:val="0"/>
     <w:pPr>
       <w:spacing w:before="0" w:beforeAutospacing="1" w:after="0" w:afterAutospacing="1"/>
